--- a/Лаб1_АВТ-808_Игнатьев_ТП.docx
+++ b/Лаб1_АВТ-808_Игнатьев_ТП.docx
@@ -282,8 +282,16 @@
         <w:rPr>
           <w:rFonts w:ascii="Times New Roman" w:hAnsi="Times New Roman" w:cs="Times New Roman"/>
         </w:rPr>
-        <w:t>: Быков Д.А.</w:t>
-      </w:r>
+        <w:t xml:space="preserve">: </w:t>
+      </w:r>
+      <w:r>
+        <w:rPr>
+          <w:rFonts w:ascii="Times New Roman" w:hAnsi="Times New Roman" w:cs="Times New Roman"/>
+        </w:rPr>
+        <w:t>Игнатьев М.И.</w:t>
+      </w:r>
+      <w:bookmarkStart w:id="0" w:name="_GoBack"/>
+      <w:bookmarkEnd w:id="0"/>
     </w:p>
     <w:p>
       <w:pPr>
@@ -640,13 +648,7 @@
         <w:rPr>
           <w:lang w:val="en-US"/>
         </w:rPr>
-        <w:t>Base</w:t>
-      </w:r>
-      <w:r>
-        <w:rPr>
-          <w:lang w:val="en-US"/>
-        </w:rPr>
-        <w:t>Animal</w:t>
+        <w:t>BaseAnimal</w:t>
       </w:r>
       <w:proofErr w:type="spellEnd"/>
       <w:r>
@@ -1128,13 +1130,7 @@
         <w:rPr>
           <w:lang w:val="en-US"/>
         </w:rPr>
-        <w:t>Animal</w:t>
-      </w:r>
-      <w:r>
-        <w:rPr>
-          <w:lang w:val="en-US"/>
-        </w:rPr>
-        <w:t>Factory</w:t>
+        <w:t>AnimalFactory</w:t>
       </w:r>
       <w:proofErr w:type="spellEnd"/>
       <w:r>
@@ -1158,16 +1154,8 @@
         <w:t>симуляцию</w:t>
       </w:r>
       <w:r>
-        <w:t xml:space="preserve"> объектов с конкретной логикой. (в данном случае </w:t>
-      </w:r>
-      <w:r>
-        <w:t>животные</w:t>
-      </w:r>
-      <w:r>
-        <w:t>)</w:t>
-      </w:r>
-      <w:bookmarkStart w:id="0" w:name="_GoBack"/>
-      <w:bookmarkEnd w:id="0"/>
+        <w:t xml:space="preserve"> объектов с конкретной логикой. (в данном случае животные)</w:t>
+      </w:r>
     </w:p>
     <w:p>
       <w:pPr>
@@ -2004,17 +1992,11 @@
         <w:t>E</w:t>
       </w:r>
       <w:r>
-        <w:t>, симуляция завершается, выводится итоговая информация.  (присутствует проверка, что симуляц</w:t>
-      </w:r>
-      <w:r>
-        <w:t xml:space="preserve">ия еще не началась, или уже </w:t>
-      </w:r>
-      <w:proofErr w:type="spellStart"/>
-      <w:r>
-        <w:t>закочен</w:t>
-      </w:r>
-      <w:r>
-        <w:t>а</w:t>
+        <w:t xml:space="preserve">, симуляция завершается, выводится итоговая информация.  (присутствует проверка, что симуляция еще не началась, или уже </w:t>
+      </w:r>
+      <w:proofErr w:type="spellStart"/>
+      <w:r>
+        <w:t>закочена</w:t>
       </w:r>
       <w:proofErr w:type="spellEnd"/>
       <w:r>
